--- a/docs/Solidity_Agent_Rewards_Structure_Flow.docx
+++ b/docs/Solidity_Agent_Rewards_Structure_Flow.docx
@@ -7,10 +7,7 @@
         <w:pStyle w:val="NoSpacing"/>
       </w:pPr>
       <w:r>
-        <w:t>=====================================================================================</w:t>
-      </w:r>
-      <w:r>
-        <w:t>=================================</w:t>
+        <w:t>======================================================================================================================</w:t>
       </w:r>
     </w:p>
     <w:p>
@@ -260,21 +257,7 @@
           <w:b/>
           <w:bCs/>
         </w:rPr>
-        <w:t xml:space="preserve">**** AS </w:t>
-      </w:r>
-      <w:r>
-        <w:rPr>
-          <w:b/>
-          <w:bCs/>
-        </w:rPr>
-        <w:t>ASSIGNED</w:t>
-      </w:r>
-      <w:r>
-        <w:rPr>
-          <w:b/>
-          <w:bCs/>
-        </w:rPr>
-        <w:t xml:space="preserve"> IN SOLIDITY ****</w:t>
+        <w:t>**** AS ASSIGNED IN SOLIDITY ****</w:t>
       </w:r>
     </w:p>
     <w:p>
@@ -735,361 +718,381 @@
         <w:tab/>
       </w:r>
       <w:r>
+        <w:t xml:space="preserve">// </w:t>
+      </w:r>
+      <w:r>
+        <w:rPr>
+          <w:b/>
+          <w:bCs/>
+        </w:rPr>
+        <w:t>[</w:t>
+      </w:r>
+      <w:r>
+        <w:rPr>
+          <w:b/>
+          <w:bCs/>
+        </w:rPr>
+        <w:t xml:space="preserve"> </w:t>
+      </w:r>
+      <w:r>
+        <w:rPr>
+          <w:b/>
+          <w:bCs/>
+        </w:rPr>
+        <w:t>0x70997970c51812dc3a010c7d01b50e0d17dc79c8</w:t>
+      </w:r>
+      <w:r>
+        <w:rPr>
+          <w:b/>
+          <w:bCs/>
+        </w:rPr>
+        <w:t xml:space="preserve"> </w:t>
+      </w:r>
+      <w:r>
+        <w:rPr>
+          <w:b/>
+          <w:bCs/>
+        </w:rPr>
+        <w:t>]</w:t>
+      </w:r>
+    </w:p>
+    <w:p>
+      <w:pPr>
+        <w:pStyle w:val="NoSpacing"/>
+      </w:pPr>
+      <w:r>
+        <w:t xml:space="preserve">        </w:t>
+      </w:r>
+      <w:proofErr w:type="gramStart"/>
+      <w:r>
+        <w:t>mapping(</w:t>
+      </w:r>
+      <w:proofErr w:type="gramEnd"/>
+      <w:r>
+        <w:t xml:space="preserve">string  =&gt; </w:t>
+      </w:r>
+      <w:proofErr w:type="spellStart"/>
+      <w:r>
+        <w:t>RewardsStruct</w:t>
+      </w:r>
+      <w:proofErr w:type="spellEnd"/>
+      <w:r>
+        <w:t xml:space="preserve">) </w:t>
+      </w:r>
+      <w:proofErr w:type="spellStart"/>
+      <w:r>
+        <w:t>rewardsMap</w:t>
+      </w:r>
+      <w:proofErr w:type="spellEnd"/>
+      <w:r>
+        <w:t>;</w:t>
+      </w:r>
+      <w:r>
+        <w:tab/>
+        <w:t>//</w:t>
+      </w:r>
+      <w:r>
+        <w:rPr>
+          <w:b/>
+          <w:bCs/>
+        </w:rPr>
+        <w:t xml:space="preserve"> {</w:t>
+      </w:r>
+      <w:r>
+        <w:t xml:space="preserve"> </w:t>
+      </w:r>
+      <w:r>
+        <w:rPr>
+          <w:b/>
+          <w:bCs/>
+        </w:rPr>
+        <w:t>ALL_REWARDS</w:t>
+      </w:r>
+      <w:r>
+        <w:t xml:space="preserve"> </w:t>
+      </w:r>
+      <w:r>
+        <w:rPr>
+          <w:b/>
+          <w:bCs/>
+        </w:rPr>
+        <w:t>}</w:t>
+      </w:r>
+    </w:p>
+    <w:p>
+      <w:pPr>
+        <w:pStyle w:val="NoSpacing"/>
+      </w:pPr>
+      <w:r>
+        <w:t xml:space="preserve">    }</w:t>
+      </w:r>
+    </w:p>
+    <w:p>
+      <w:pPr>
+        <w:pStyle w:val="NoSpacing"/>
+      </w:pPr>
+    </w:p>
+    <w:p>
+      <w:pPr>
+        <w:pStyle w:val="NoSpacing"/>
+      </w:pPr>
+      <w:r>
+        <w:t xml:space="preserve">    struct </w:t>
+      </w:r>
+      <w:proofErr w:type="spellStart"/>
+      <w:r>
+        <w:t>RewardsStruct</w:t>
+      </w:r>
+      <w:proofErr w:type="spellEnd"/>
+      <w:r>
+        <w:t xml:space="preserve"> {</w:t>
+      </w:r>
+    </w:p>
+    <w:p>
+      <w:pPr>
+        <w:pStyle w:val="NoSpacing"/>
+      </w:pPr>
+      <w:r>
+        <w:t xml:space="preserve">        // contains Recipient Keys</w:t>
+      </w:r>
+    </w:p>
+    <w:p>
+      <w:pPr>
+        <w:pStyle w:val="NoSpacing"/>
+      </w:pPr>
+      <w:r>
+        <w:t xml:space="preserve">        </w:t>
+      </w:r>
+      <w:proofErr w:type="gramStart"/>
+      <w:r>
+        <w:t>mapping(</w:t>
+      </w:r>
+      <w:proofErr w:type="gramEnd"/>
+      <w:r>
+        <w:t xml:space="preserve">address =&gt; </w:t>
+      </w:r>
+      <w:proofErr w:type="spellStart"/>
+      <w:r>
+        <w:t>RewardAccountStruct</w:t>
+      </w:r>
+      <w:proofErr w:type="spellEnd"/>
+      <w:r>
+        <w:t xml:space="preserve">) </w:t>
+      </w:r>
+      <w:proofErr w:type="spellStart"/>
+      <w:r>
+        <w:t>agentRewardsMap</w:t>
+      </w:r>
+      <w:proofErr w:type="spellEnd"/>
+      <w:r>
+        <w:t xml:space="preserve">; // { </w:t>
+      </w:r>
+      <w:r>
+        <w:rPr>
+          <w:b/>
+          <w:bCs/>
+        </w:rPr>
+        <w:t>0x70997970c51812dc3a010c7d01b50e0d17dc79c8</w:t>
+      </w:r>
+      <w:r>
+        <w:t xml:space="preserve"> };</w:t>
+      </w:r>
+    </w:p>
+    <w:p>
+      <w:pPr>
+        <w:pStyle w:val="NoSpacing"/>
+      </w:pPr>
+      <w:r>
+        <w:t xml:space="preserve">    }</w:t>
+      </w:r>
+    </w:p>
+    <w:p>
+      <w:pPr>
+        <w:pStyle w:val="NoSpacing"/>
+      </w:pPr>
+    </w:p>
+    <w:p>
+      <w:pPr>
+        <w:pStyle w:val="NoSpacing"/>
+      </w:pPr>
+      <w:r>
+        <w:t xml:space="preserve">    struct </w:t>
+      </w:r>
+      <w:proofErr w:type="spellStart"/>
+      <w:r>
+        <w:t>RewardAccountStruct</w:t>
+      </w:r>
+      <w:proofErr w:type="spellEnd"/>
+      <w:r>
+        <w:t xml:space="preserve"> {</w:t>
+      </w:r>
+    </w:p>
+    <w:p>
+      <w:pPr>
+        <w:pStyle w:val="NoSpacing"/>
+      </w:pPr>
+      <w:r>
+        <w:t xml:space="preserve">        uint256[] </w:t>
+      </w:r>
+      <w:proofErr w:type="spellStart"/>
+      <w:r>
+        <w:t>rewardRateList</w:t>
+      </w:r>
+      <w:proofErr w:type="spellEnd"/>
+      <w:r>
+        <w:t>; // [</w:t>
+      </w:r>
+      <w:r>
+        <w:t xml:space="preserve"> </w:t>
+      </w:r>
+      <w:proofErr w:type="gramStart"/>
+      <w:r>
+        <w:rPr>
+          <w:b/>
+          <w:bCs/>
+        </w:rPr>
+        <w:t>4</w:t>
+      </w:r>
+      <w:r>
+        <w:t xml:space="preserve"> </w:t>
+      </w:r>
+      <w:r>
+        <w:t>]</w:t>
+      </w:r>
+      <w:proofErr w:type="gramEnd"/>
+      <w:r>
+        <w:t>;</w:t>
+      </w:r>
+    </w:p>
+    <w:p>
+      <w:pPr>
+        <w:pStyle w:val="NoSpacing"/>
+      </w:pPr>
+      <w:r>
+        <w:t xml:space="preserve">        </w:t>
+      </w:r>
+      <w:proofErr w:type="gramStart"/>
+      <w:r>
+        <w:t>mapping(</w:t>
+      </w:r>
+      <w:proofErr w:type="gramEnd"/>
+      <w:r>
+        <w:t xml:space="preserve">uint256 =&gt; </w:t>
+      </w:r>
+      <w:proofErr w:type="spellStart"/>
+      <w:r>
+        <w:t>RewardRateStruct</w:t>
+      </w:r>
+      <w:proofErr w:type="spellEnd"/>
+      <w:r>
+        <w:t xml:space="preserve">) </w:t>
+      </w:r>
+      <w:proofErr w:type="spellStart"/>
+      <w:r>
+        <w:t>rewardRateMap</w:t>
+      </w:r>
+      <w:proofErr w:type="spellEnd"/>
+      <w:r>
+        <w:t>;</w:t>
+      </w:r>
+      <w:r>
+        <w:tab/>
+      </w:r>
+      <w:r>
+        <w:t>// {</w:t>
+      </w:r>
+      <w:r>
+        <w:t xml:space="preserve"> </w:t>
+      </w:r>
+      <w:r>
+        <w:rPr>
+          <w:b/>
+          <w:bCs/>
+        </w:rPr>
+        <w:t>4</w:t>
+      </w:r>
+      <w:r>
+        <w:t xml:space="preserve"> </w:t>
+      </w:r>
+      <w:r>
+        <w:t>};</w:t>
+      </w:r>
+    </w:p>
+    <w:p>
+      <w:pPr>
+        <w:pStyle w:val="NoSpacing"/>
+      </w:pPr>
+      <w:r>
+        <w:t xml:space="preserve">    }</w:t>
+      </w:r>
+    </w:p>
+    <w:p>
+      <w:pPr>
+        <w:pStyle w:val="NoSpacing"/>
+      </w:pPr>
+    </w:p>
+    <w:p>
+      <w:pPr>
+        <w:pStyle w:val="NoSpacing"/>
+      </w:pPr>
+      <w:r>
+        <w:t xml:space="preserve">    struct </w:t>
+      </w:r>
+      <w:proofErr w:type="spellStart"/>
+      <w:r>
+        <w:t>RewardRateStruct</w:t>
+      </w:r>
+      <w:proofErr w:type="spellEnd"/>
+      <w:r>
+        <w:t xml:space="preserve"> {</w:t>
+      </w:r>
+    </w:p>
+    <w:p>
+      <w:pPr>
+        <w:pStyle w:val="NoSpacing"/>
+      </w:pPr>
+      <w:r>
+        <w:t xml:space="preserve">        uint256 rate; // [4</w:t>
+      </w:r>
+      <w:proofErr w:type="gramStart"/>
+      <w:r>
+        <w:t>];</w:t>
+      </w:r>
+      <w:proofErr w:type="gramEnd"/>
+    </w:p>
+    <w:p>
+      <w:pPr>
+        <w:pStyle w:val="NoSpacing"/>
+      </w:pPr>
+      <w:r>
+        <w:t xml:space="preserve">        </w:t>
+      </w:r>
+      <w:proofErr w:type="spellStart"/>
+      <w:proofErr w:type="gramStart"/>
+      <w:r>
+        <w:t>RewardsTransactionStruct</w:t>
+      </w:r>
+      <w:proofErr w:type="spellEnd"/>
+      <w:r>
+        <w:t>[</w:t>
+      </w:r>
+      <w:proofErr w:type="gramEnd"/>
+      <w:r>
+        <w:t xml:space="preserve">] </w:t>
+      </w:r>
+      <w:proofErr w:type="spellStart"/>
+      <w:r>
+        <w:t>rewardTransactionList</w:t>
+      </w:r>
+      <w:proofErr w:type="spellEnd"/>
+      <w:r>
+        <w:t>;</w:t>
+      </w:r>
+      <w:r>
+        <w:tab/>
+      </w:r>
+      <w:r>
         <w:t>// [</w:t>
-      </w:r>
-      <w:r>
-        <w:t xml:space="preserve"> </w:t>
-      </w:r>
-      <w:r>
-        <w:rPr>
-          <w:b/>
-          <w:bCs/>
-        </w:rPr>
-        <w:t>0x70997970c51812dc3a010c7d01b50e0d17dc79c8</w:t>
-      </w:r>
-      <w:r>
-        <w:rPr>
-          <w:b/>
-          <w:bCs/>
-        </w:rPr>
-        <w:t xml:space="preserve"> </w:t>
-      </w:r>
-      <w:r>
-        <w:t>]</w:t>
-      </w:r>
-    </w:p>
-    <w:p>
-      <w:pPr>
-        <w:pStyle w:val="NoSpacing"/>
-      </w:pPr>
-      <w:r>
-        <w:t xml:space="preserve">        </w:t>
-      </w:r>
-      <w:proofErr w:type="gramStart"/>
-      <w:r>
-        <w:t>mapping(</w:t>
-      </w:r>
-      <w:proofErr w:type="gramEnd"/>
-      <w:r>
-        <w:t xml:space="preserve">string  =&gt; </w:t>
-      </w:r>
-      <w:proofErr w:type="spellStart"/>
-      <w:r>
-        <w:t>RewardsStruct</w:t>
-      </w:r>
-      <w:proofErr w:type="spellEnd"/>
-      <w:r>
-        <w:t xml:space="preserve">) </w:t>
-      </w:r>
-      <w:proofErr w:type="spellStart"/>
-      <w:r>
-        <w:t>rewardsMap</w:t>
-      </w:r>
-      <w:proofErr w:type="spellEnd"/>
-      <w:r>
-        <w:t>;</w:t>
-      </w:r>
-      <w:r>
-        <w:tab/>
-        <w:t xml:space="preserve">// { </w:t>
-      </w:r>
-      <w:r>
-        <w:rPr>
-          <w:b/>
-          <w:bCs/>
-        </w:rPr>
-        <w:t>ALL_REWARDS</w:t>
-      </w:r>
-      <w:r>
-        <w:t xml:space="preserve"> }</w:t>
-      </w:r>
-    </w:p>
-    <w:p>
-      <w:pPr>
-        <w:pStyle w:val="NoSpacing"/>
-      </w:pPr>
-      <w:r>
-        <w:t xml:space="preserve">    }</w:t>
-      </w:r>
-    </w:p>
-    <w:p>
-      <w:pPr>
-        <w:pStyle w:val="NoSpacing"/>
-      </w:pPr>
-    </w:p>
-    <w:p>
-      <w:pPr>
-        <w:pStyle w:val="NoSpacing"/>
-      </w:pPr>
-      <w:r>
-        <w:t xml:space="preserve">    struct </w:t>
-      </w:r>
-      <w:proofErr w:type="spellStart"/>
-      <w:r>
-        <w:t>RewardsStruct</w:t>
-      </w:r>
-      <w:proofErr w:type="spellEnd"/>
-      <w:r>
-        <w:t xml:space="preserve"> {</w:t>
-      </w:r>
-    </w:p>
-    <w:p>
-      <w:pPr>
-        <w:pStyle w:val="NoSpacing"/>
-      </w:pPr>
-      <w:r>
-        <w:t xml:space="preserve">        // contains Recipient Keys</w:t>
-      </w:r>
-    </w:p>
-    <w:p>
-      <w:pPr>
-        <w:pStyle w:val="NoSpacing"/>
-      </w:pPr>
-      <w:r>
-        <w:t xml:space="preserve">        </w:t>
-      </w:r>
-      <w:proofErr w:type="gramStart"/>
-      <w:r>
-        <w:t>mapping(</w:t>
-      </w:r>
-      <w:proofErr w:type="gramEnd"/>
-      <w:r>
-        <w:t xml:space="preserve">address =&gt; </w:t>
-      </w:r>
-      <w:proofErr w:type="spellStart"/>
-      <w:r>
-        <w:t>RewardAccountStruct</w:t>
-      </w:r>
-      <w:proofErr w:type="spellEnd"/>
-      <w:r>
-        <w:t xml:space="preserve">) </w:t>
-      </w:r>
-      <w:proofErr w:type="spellStart"/>
-      <w:r>
-        <w:t>agentRewardsMap</w:t>
-      </w:r>
-      <w:proofErr w:type="spellEnd"/>
-      <w:r>
-        <w:t>; // {</w:t>
-      </w:r>
-      <w:r>
-        <w:t xml:space="preserve"> </w:t>
-      </w:r>
-      <w:r>
-        <w:rPr>
-          <w:b/>
-          <w:bCs/>
-        </w:rPr>
-        <w:t>0x70997970c51812dc3a010c7d01b50e0d17dc79c8</w:t>
-      </w:r>
-      <w:r>
-        <w:t xml:space="preserve"> </w:t>
-      </w:r>
-      <w:r>
-        <w:t>};</w:t>
-      </w:r>
-    </w:p>
-    <w:p>
-      <w:pPr>
-        <w:pStyle w:val="NoSpacing"/>
-      </w:pPr>
-      <w:r>
-        <w:t xml:space="preserve">    }</w:t>
-      </w:r>
-    </w:p>
-    <w:p>
-      <w:pPr>
-        <w:pStyle w:val="NoSpacing"/>
-      </w:pPr>
-    </w:p>
-    <w:p>
-      <w:pPr>
-        <w:pStyle w:val="NoSpacing"/>
-      </w:pPr>
-      <w:r>
-        <w:t xml:space="preserve">    struct </w:t>
-      </w:r>
-      <w:proofErr w:type="spellStart"/>
-      <w:r>
-        <w:t>RewardAccountStruct</w:t>
-      </w:r>
-      <w:proofErr w:type="spellEnd"/>
-      <w:r>
-        <w:t xml:space="preserve"> {</w:t>
-      </w:r>
-    </w:p>
-    <w:p>
-      <w:pPr>
-        <w:pStyle w:val="NoSpacing"/>
-      </w:pPr>
-      <w:r>
-        <w:t xml:space="preserve">        uint256[] </w:t>
-      </w:r>
-      <w:proofErr w:type="spellStart"/>
-      <w:r>
-        <w:t>rewardRateList</w:t>
-      </w:r>
-      <w:proofErr w:type="spellEnd"/>
-      <w:r>
-        <w:t>; // [</w:t>
-      </w:r>
-      <w:r>
-        <w:t xml:space="preserve"> </w:t>
-      </w:r>
-      <w:proofErr w:type="gramStart"/>
-      <w:r>
-        <w:rPr>
-          <w:b/>
-          <w:bCs/>
-        </w:rPr>
-        <w:t>4</w:t>
-      </w:r>
-      <w:r>
-        <w:t xml:space="preserve"> </w:t>
-      </w:r>
-      <w:r>
-        <w:t>]</w:t>
-      </w:r>
-      <w:proofErr w:type="gramEnd"/>
-      <w:r>
-        <w:t>;</w:t>
-      </w:r>
-    </w:p>
-    <w:p>
-      <w:pPr>
-        <w:pStyle w:val="NoSpacing"/>
-      </w:pPr>
-      <w:r>
-        <w:t xml:space="preserve">        </w:t>
-      </w:r>
-      <w:proofErr w:type="gramStart"/>
-      <w:r>
-        <w:t>mapping(</w:t>
-      </w:r>
-      <w:proofErr w:type="gramEnd"/>
-      <w:r>
-        <w:t xml:space="preserve">uint256 =&gt; </w:t>
-      </w:r>
-      <w:proofErr w:type="spellStart"/>
-      <w:r>
-        <w:t>RewardRateStruct</w:t>
-      </w:r>
-      <w:proofErr w:type="spellEnd"/>
-      <w:r>
-        <w:t xml:space="preserve">) </w:t>
-      </w:r>
-      <w:proofErr w:type="spellStart"/>
-      <w:r>
-        <w:t>rewardRateMap</w:t>
-      </w:r>
-      <w:proofErr w:type="spellEnd"/>
-      <w:r>
-        <w:t>;</w:t>
-      </w:r>
-      <w:r>
-        <w:tab/>
-      </w:r>
-      <w:r>
-        <w:t>// {</w:t>
-      </w:r>
-      <w:r>
-        <w:t xml:space="preserve"> </w:t>
-      </w:r>
-      <w:r>
-        <w:rPr>
-          <w:b/>
-          <w:bCs/>
-        </w:rPr>
-        <w:t>4</w:t>
-      </w:r>
-      <w:r>
-        <w:t xml:space="preserve"> </w:t>
-      </w:r>
-      <w:r>
-        <w:t>};</w:t>
-      </w:r>
-    </w:p>
-    <w:p>
-      <w:pPr>
-        <w:pStyle w:val="NoSpacing"/>
-      </w:pPr>
-      <w:r>
-        <w:t xml:space="preserve">    }</w:t>
-      </w:r>
-    </w:p>
-    <w:p>
-      <w:pPr>
-        <w:pStyle w:val="NoSpacing"/>
-      </w:pPr>
-    </w:p>
-    <w:p>
-      <w:pPr>
-        <w:pStyle w:val="NoSpacing"/>
-      </w:pPr>
-      <w:r>
-        <w:t xml:space="preserve">    struct </w:t>
-      </w:r>
-      <w:proofErr w:type="spellStart"/>
-      <w:r>
-        <w:t>RewardRateStruct</w:t>
-      </w:r>
-      <w:proofErr w:type="spellEnd"/>
-      <w:r>
-        <w:t xml:space="preserve"> {</w:t>
-      </w:r>
-    </w:p>
-    <w:p>
-      <w:pPr>
-        <w:pStyle w:val="NoSpacing"/>
-      </w:pPr>
-      <w:r>
-        <w:t xml:space="preserve">        uint256 rate; // [4</w:t>
-      </w:r>
-      <w:proofErr w:type="gramStart"/>
-      <w:r>
-        <w:t>];</w:t>
-      </w:r>
-      <w:proofErr w:type="gramEnd"/>
-    </w:p>
-    <w:p>
-      <w:pPr>
-        <w:pStyle w:val="NoSpacing"/>
-      </w:pPr>
-      <w:r>
-        <w:t xml:space="preserve">        </w:t>
-      </w:r>
-      <w:proofErr w:type="spellStart"/>
-      <w:proofErr w:type="gramStart"/>
-      <w:r>
-        <w:t>RewardsTransactionStruct</w:t>
-      </w:r>
-      <w:proofErr w:type="spellEnd"/>
-      <w:r>
-        <w:t>[</w:t>
-      </w:r>
-      <w:proofErr w:type="gramEnd"/>
-      <w:r>
-        <w:t xml:space="preserve">] </w:t>
-      </w:r>
-      <w:proofErr w:type="spellStart"/>
-      <w:r>
-        <w:t>rewardTransactionList</w:t>
-      </w:r>
-      <w:proofErr w:type="spellEnd"/>
-      <w:r>
-        <w:t>;</w:t>
-      </w:r>
-      <w:r>
-        <w:tab/>
-      </w:r>
-      <w:r>
-        <w:t>//</w:t>
-      </w:r>
-      <w:r>
-        <w:t xml:space="preserve"> </w:t>
-      </w:r>
-      <w:r>
-        <w:t>[</w:t>
       </w:r>
       <w:r>
         <w:t xml:space="preserve"> </w:t>
